--- a/docs/Plan van aanpak NIEUW/Risicomanagement.docx
+++ b/docs/Plan van aanpak NIEUW/Risicomanagement.docx
@@ -734,41 +734,41 @@
                 <w:rFonts w:eastAsia="Times New Roman" w:cs="Arial"/>
                 <w:lang w:eastAsia="nl-NL"/>
               </w:rPr>
+              <w:t>Gemiddeld</w:t>
+            </w:r>
+          </w:p>
+        </w:tc>
+        <w:tc>
+          <w:tcPr>
+            <w:tcW w:w="1094" w:type="dxa"/>
+            <w:tcBorders>
+              <w:top w:val="single" w:sz="2" w:space="0" w:color="000000"/>
+              <w:left w:val="single" w:sz="2" w:space="0" w:color="000000"/>
+              <w:bottom w:val="single" w:sz="2" w:space="0" w:color="000000"/>
+              <w:right w:val="single" w:sz="2" w:space="0" w:color="000000"/>
+            </w:tcBorders>
+          </w:tcPr>
+          <w:p>
+            <w:pPr>
+              <w:spacing w:before="0" w:after="0" w:line="0" w:lineRule="atLeast"/>
+              <w:rPr>
+                <w:rFonts w:eastAsia="Times New Roman" w:cs="Arial"/>
+                <w:color w:val="000000"/>
+                <w:lang w:eastAsia="nl-NL"/>
+              </w:rPr>
+            </w:pPr>
+            <w:r>
+              <w:rPr>
+                <w:rFonts w:eastAsia="Times New Roman" w:cs="Arial"/>
+                <w:color w:val="000000"/>
+                <w:lang w:eastAsia="nl-NL"/>
+              </w:rPr>
               <w:t>Groot</w:t>
             </w:r>
           </w:p>
         </w:tc>
         <w:tc>
           <w:tcPr>
-            <w:tcW w:w="1094" w:type="dxa"/>
-            <w:tcBorders>
-              <w:top w:val="single" w:sz="2" w:space="0" w:color="000000"/>
-              <w:left w:val="single" w:sz="2" w:space="0" w:color="000000"/>
-              <w:bottom w:val="single" w:sz="2" w:space="0" w:color="000000"/>
-              <w:right w:val="single" w:sz="2" w:space="0" w:color="000000"/>
-            </w:tcBorders>
-          </w:tcPr>
-          <w:p>
-            <w:pPr>
-              <w:spacing w:before="0" w:after="0" w:line="0" w:lineRule="atLeast"/>
-              <w:rPr>
-                <w:rFonts w:eastAsia="Times New Roman" w:cs="Arial"/>
-                <w:color w:val="000000"/>
-                <w:lang w:eastAsia="nl-NL"/>
-              </w:rPr>
-            </w:pPr>
-            <w:r>
-              <w:rPr>
-                <w:rFonts w:eastAsia="Times New Roman" w:cs="Arial"/>
-                <w:color w:val="000000"/>
-                <w:lang w:eastAsia="nl-NL"/>
-              </w:rPr>
-              <w:t>Groot</w:t>
-            </w:r>
-          </w:p>
-        </w:tc>
-        <w:tc>
-          <w:tcPr>
             <w:tcW w:w="4111" w:type="dxa"/>
             <w:tcBorders>
               <w:top w:val="single" w:sz="2" w:space="0" w:color="000000"/>
@@ -792,18 +792,8 @@
                 <w:color w:val="000000"/>
                 <w:lang w:eastAsia="nl-NL"/>
               </w:rPr>
-              <w:t xml:space="preserve">Er wordt gewerkt met </w:t>
-            </w:r>
-            <w:proofErr w:type="spellStart"/>
-            <w:r>
-              <w:rPr>
-                <w:rFonts w:eastAsia="Times New Roman" w:cs="Arial"/>
-                <w:color w:val="000000"/>
-                <w:lang w:eastAsia="nl-NL"/>
-              </w:rPr>
-              <w:t>GitHub</w:t>
-            </w:r>
-            <w:proofErr w:type="spellEnd"/>
+              <w:t>Er wordt gewerkt met Git</w:t>
+            </w:r>
             <w:r>
               <w:rPr>
                 <w:rFonts w:eastAsia="Times New Roman" w:cs="Arial"/>
@@ -1612,6 +1602,14 @@
                 <w:lang w:eastAsia="nl-NL"/>
               </w:rPr>
             </w:pPr>
+            <w:r>
+              <w:rPr>
+                <w:rFonts w:eastAsia="Times New Roman" w:cs="Arial"/>
+                <w:color w:val="000000"/>
+                <w:lang w:eastAsia="nl-NL"/>
+              </w:rPr>
+              <w:t>Studiemateriaal bijhouden. Bijvoorbeeld met het boek Project management van Roel Grit.</w:t>
+            </w:r>
           </w:p>
         </w:tc>
         <w:tc>
